--- a/Clase 7/Examen1.docx
+++ b/Clase 7/Examen1.docx
@@ -236,14 +236,14 @@
           <w:rFonts w:asciiTheme="majorHAnsi" w:eastAsia="Arial" w:hAnsiTheme="majorHAnsi" w:cs="Arial"/>
           <w:sz w:val="24"/>
         </w:rPr>
-        <w:t>El examen es en</w:t>
-      </w:r>
-      <w:r>
-        <w:rPr>
-          <w:rFonts w:asciiTheme="majorHAnsi" w:eastAsia="Arial" w:hAnsiTheme="majorHAnsi" w:cs="Arial"/>
-          <w:sz w:val="24"/>
-        </w:rPr>
-        <w:t xml:space="preserve"> individual</w:t>
+        <w:t>El examen es</w:t>
+      </w:r>
+      <w:r>
+        <w:rPr>
+          <w:rFonts w:asciiTheme="majorHAnsi" w:eastAsia="Arial" w:hAnsiTheme="majorHAnsi" w:cs="Arial"/>
+          <w:sz w:val="24"/>
+        </w:rPr>
+        <w:t xml:space="preserve"> en parejas</w:t>
       </w:r>
       <w:r>
         <w:rPr>
@@ -1177,8 +1177,6 @@
         </w:rPr>
         <w:t>e</w:t>
       </w:r>
-      <w:bookmarkStart w:id="0" w:name="_GoBack"/>
-      <w:bookmarkEnd w:id="0"/>
       <w:r>
         <w:rPr>
           <w:rFonts w:asciiTheme="majorHAnsi" w:hAnsiTheme="majorHAnsi"/>
@@ -1545,14 +1543,7 @@
           <w:rFonts w:asciiTheme="majorHAnsi" w:hAnsiTheme="majorHAnsi"/>
           <w:sz w:val="24"/>
         </w:rPr>
-        <w:t>djudicatario</w:t>
-      </w:r>
-      <w:r>
-        <w:rPr>
-          <w:rFonts w:asciiTheme="majorHAnsi" w:hAnsiTheme="majorHAnsi"/>
-          <w:sz w:val="24"/>
-        </w:rPr>
-        <w:t xml:space="preserve"> </w:t>
+        <w:t xml:space="preserve">djudicatario </w:t>
       </w:r>
       <w:r>
         <w:rPr>
@@ -1615,14 +1606,7 @@
           <w:rFonts w:asciiTheme="majorHAnsi" w:hAnsiTheme="majorHAnsi"/>
           <w:sz w:val="24"/>
         </w:rPr>
-        <w:t xml:space="preserve"> </w:t>
-      </w:r>
-      <w:r>
-        <w:rPr>
-          <w:rFonts w:asciiTheme="majorHAnsi" w:hAnsiTheme="majorHAnsi"/>
-          <w:sz w:val="24"/>
-        </w:rPr>
-        <w:t>“Dólares” o “Euros”</w:t>
+        <w:t xml:space="preserve"> “Dólares” o “Euros”</w:t>
       </w:r>
     </w:p>
     <w:p>
@@ -1984,8 +1968,8 @@
         </w:rPr>
         <w:t xml:space="preserve"> por tipo </w:t>
       </w:r>
-      <w:bookmarkStart w:id="1" w:name="h.ks4lzopptdxe" w:colFirst="0" w:colLast="0"/>
-      <w:bookmarkEnd w:id="1"/>
+      <w:bookmarkStart w:id="0" w:name="h.ks4lzopptdxe" w:colFirst="0" w:colLast="0"/>
+      <w:bookmarkEnd w:id="0"/>
       <w:r>
         <w:rPr>
           <w:rFonts w:asciiTheme="majorHAnsi" w:hAnsiTheme="majorHAnsi"/>
@@ -2089,7 +2073,16 @@
           <w:rFonts w:asciiTheme="majorHAnsi" w:eastAsia="Arial" w:hAnsiTheme="majorHAnsi" w:cs="Arial"/>
           <w:sz w:val="24"/>
         </w:rPr>
-        <w:t xml:space="preserve">” que usted crea necesarios para optimizar la consulta a una tabla, justifique por que seleccionó esos campos para aplicar el </w:t>
+        <w:t>” que usted crea necesarios para optimizar la consulta a u</w:t>
+      </w:r>
+      <w:bookmarkStart w:id="1" w:name="_GoBack"/>
+      <w:bookmarkEnd w:id="1"/>
+      <w:r>
+        <w:rPr>
+          <w:rFonts w:asciiTheme="majorHAnsi" w:eastAsia="Arial" w:hAnsiTheme="majorHAnsi" w:cs="Arial"/>
+          <w:sz w:val="24"/>
+        </w:rPr>
+        <w:t xml:space="preserve">na tabla, justifique por que seleccionó esos campos para aplicar el </w:t>
       </w:r>
       <w:proofErr w:type="spellStart"/>
       <w:r>
@@ -3169,6 +3162,7 @@
     <w:lsdException w:name="HTML Sample" w:semiHidden="1" w:unhideWhenUsed="1"/>
     <w:lsdException w:name="HTML Typewriter" w:semiHidden="1" w:unhideWhenUsed="1"/>
     <w:lsdException w:name="HTML Variable" w:semiHidden="1" w:unhideWhenUsed="1"/>
+    <w:lsdException w:name="Normal Table" w:semiHidden="1" w:unhideWhenUsed="1"/>
     <w:lsdException w:name="annotation subject" w:semiHidden="1" w:unhideWhenUsed="1"/>
     <w:lsdException w:name="No List" w:semiHidden="1" w:unhideWhenUsed="1"/>
     <w:lsdException w:name="Outline List 1" w:semiHidden="1" w:unhideWhenUsed="1"/>
@@ -3215,8 +3209,10 @@
     <w:lsdException w:name="Table Subtle 2" w:semiHidden="1" w:unhideWhenUsed="1"/>
     <w:lsdException w:name="Table Web 1" w:semiHidden="1" w:unhideWhenUsed="1"/>
     <w:lsdException w:name="Table Web 2" w:semiHidden="1" w:unhideWhenUsed="1"/>
+    <w:lsdException w:name="Table Web 3" w:semiHidden="1" w:unhideWhenUsed="1"/>
     <w:lsdException w:name="Balloon Text" w:semiHidden="1" w:unhideWhenUsed="1"/>
     <w:lsdException w:name="Table Grid" w:uiPriority="39"/>
+    <w:lsdException w:name="Table Theme" w:semiHidden="1" w:unhideWhenUsed="1"/>
     <w:lsdException w:name="Placeholder Text" w:semiHidden="1"/>
     <w:lsdException w:name="No Spacing" w:uiPriority="1" w:qFormat="1"/>
     <w:lsdException w:name="Light Shading" w:uiPriority="60"/>
